--- a/docx/6-Test2.docx
+++ b/docx/6-Test2.docx
@@ -204,7 +204,7 @@
     </w:lvl>
   </w:abstractNum>
   <w:abstractNum w:abstractNumId="990">
-    <w:nsid w:val="aab7f1d7"/>
+    <w:nsid w:val="455c947a"/>
     <w:multiLevelType w:val="multilevel"/>
     <w:lvl w:ilvl="0">
       <w:numFmt w:val="bullet"/>

--- a/docx/6-Test2.docx
+++ b/docx/6-Test2.docx
@@ -204,7 +204,7 @@
     </w:lvl>
   </w:abstractNum>
   <w:abstractNum w:abstractNumId="990">
-    <w:nsid w:val="455c947a"/>
+    <w:nsid w:val="f303710b"/>
     <w:multiLevelType w:val="multilevel"/>
     <w:lvl w:ilvl="0">
       <w:numFmt w:val="bullet"/>

--- a/docx/6-Test2.docx
+++ b/docx/6-Test2.docx
@@ -204,7 +204,7 @@
     </w:lvl>
   </w:abstractNum>
   <w:abstractNum w:abstractNumId="990">
-    <w:nsid w:val="f303710b"/>
+    <w:nsid w:val="2e6b2505"/>
     <w:multiLevelType w:val="multilevel"/>
     <w:lvl w:ilvl="0">
       <w:numFmt w:val="bullet"/>

--- a/docx/6-Test2.docx
+++ b/docx/6-Test2.docx
@@ -204,7 +204,7 @@
     </w:lvl>
   </w:abstractNum>
   <w:abstractNum w:abstractNumId="990">
-    <w:nsid w:val="2e6b2505"/>
+    <w:nsid w:val="61af0c3f"/>
     <w:multiLevelType w:val="multilevel"/>
     <w:lvl w:ilvl="0">
       <w:numFmt w:val="bullet"/>

--- a/docx/6-Test2.docx
+++ b/docx/6-Test2.docx
@@ -204,7 +204,7 @@
     </w:lvl>
   </w:abstractNum>
   <w:abstractNum w:abstractNumId="990">
-    <w:nsid w:val="61af0c3f"/>
+    <w:nsid w:val="d0665dc5"/>
     <w:multiLevelType w:val="multilevel"/>
     <w:lvl w:ilvl="0">
       <w:numFmt w:val="bullet"/>

--- a/docx/6-Test2.docx
+++ b/docx/6-Test2.docx
@@ -204,7 +204,7 @@
     </w:lvl>
   </w:abstractNum>
   <w:abstractNum w:abstractNumId="990">
-    <w:nsid w:val="d0665dc5"/>
+    <w:nsid w:val="e26a8891"/>
     <w:multiLevelType w:val="multilevel"/>
     <w:lvl w:ilvl="0">
       <w:numFmt w:val="bullet"/>

--- a/docx/6-Test2.docx
+++ b/docx/6-Test2.docx
@@ -204,7 +204,7 @@
     </w:lvl>
   </w:abstractNum>
   <w:abstractNum w:abstractNumId="990">
-    <w:nsid w:val="e26a8891"/>
+    <w:nsid w:val="1a3255e2"/>
     <w:multiLevelType w:val="multilevel"/>
     <w:lvl w:ilvl="0">
       <w:numFmt w:val="bullet"/>

--- a/docx/6-Test2.docx
+++ b/docx/6-Test2.docx
@@ -204,7 +204,7 @@
     </w:lvl>
   </w:abstractNum>
   <w:abstractNum w:abstractNumId="990">
-    <w:nsid w:val="1a3255e2"/>
+    <w:nsid w:val="3401c593"/>
     <w:multiLevelType w:val="multilevel"/>
     <w:lvl w:ilvl="0">
       <w:numFmt w:val="bullet"/>

--- a/docx/6-Test2.docx
+++ b/docx/6-Test2.docx
@@ -204,7 +204,7 @@
     </w:lvl>
   </w:abstractNum>
   <w:abstractNum w:abstractNumId="990">
-    <w:nsid w:val="3401c593"/>
+    <w:nsid w:val="af4f30ce"/>
     <w:multiLevelType w:val="multilevel"/>
     <w:lvl w:ilvl="0">
       <w:numFmt w:val="bullet"/>

--- a/docx/6-Test2.docx
+++ b/docx/6-Test2.docx
@@ -204,7 +204,7 @@
     </w:lvl>
   </w:abstractNum>
   <w:abstractNum w:abstractNumId="990">
-    <w:nsid w:val="af4f30ce"/>
+    <w:nsid w:val="279426e5"/>
     <w:multiLevelType w:val="multilevel"/>
     <w:lvl w:ilvl="0">
       <w:numFmt w:val="bullet"/>

--- a/docx/6-Test2.docx
+++ b/docx/6-Test2.docx
@@ -204,7 +204,7 @@
     </w:lvl>
   </w:abstractNum>
   <w:abstractNum w:abstractNumId="990">
-    <w:nsid w:val="279426e5"/>
+    <w:nsid w:val="3b888ee4"/>
     <w:multiLevelType w:val="multilevel"/>
     <w:lvl w:ilvl="0">
       <w:numFmt w:val="bullet"/>

--- a/docx/6-Test2.docx
+++ b/docx/6-Test2.docx
@@ -204,7 +204,7 @@
     </w:lvl>
   </w:abstractNum>
   <w:abstractNum w:abstractNumId="990">
-    <w:nsid w:val="3b888ee4"/>
+    <w:nsid w:val="e0ade61b"/>
     <w:multiLevelType w:val="multilevel"/>
     <w:lvl w:ilvl="0">
       <w:numFmt w:val="bullet"/>

--- a/docx/6-Test2.docx
+++ b/docx/6-Test2.docx
@@ -204,7 +204,7 @@
     </w:lvl>
   </w:abstractNum>
   <w:abstractNum w:abstractNumId="990">
-    <w:nsid w:val="e0ade61b"/>
+    <w:nsid w:val="47dd0b98"/>
     <w:multiLevelType w:val="multilevel"/>
     <w:lvl w:ilvl="0">
       <w:numFmt w:val="bullet"/>

--- a/docx/6-Test2.docx
+++ b/docx/6-Test2.docx
@@ -204,7 +204,7 @@
     </w:lvl>
   </w:abstractNum>
   <w:abstractNum w:abstractNumId="990">
-    <w:nsid w:val="47dd0b98"/>
+    <w:nsid w:val="2aff22dd"/>
     <w:multiLevelType w:val="multilevel"/>
     <w:lvl w:ilvl="0">
       <w:numFmt w:val="bullet"/>

--- a/docx/6-Test2.docx
+++ b/docx/6-Test2.docx
@@ -204,7 +204,7 @@
     </w:lvl>
   </w:abstractNum>
   <w:abstractNum w:abstractNumId="990">
-    <w:nsid w:val="2aff22dd"/>
+    <w:nsid w:val="8764fe99"/>
     <w:multiLevelType w:val="multilevel"/>
     <w:lvl w:ilvl="0">
       <w:numFmt w:val="bullet"/>

--- a/docx/6-Test2.docx
+++ b/docx/6-Test2.docx
@@ -204,7 +204,7 @@
     </w:lvl>
   </w:abstractNum>
   <w:abstractNum w:abstractNumId="990">
-    <w:nsid w:val="8764fe99"/>
+    <w:nsid w:val="c7c5ff6d"/>
     <w:multiLevelType w:val="multilevel"/>
     <w:lvl w:ilvl="0">
       <w:numFmt w:val="bullet"/>

--- a/docx/6-Test2.docx
+++ b/docx/6-Test2.docx
@@ -204,7 +204,7 @@
     </w:lvl>
   </w:abstractNum>
   <w:abstractNum w:abstractNumId="990">
-    <w:nsid w:val="c7c5ff6d"/>
+    <w:nsid w:val="d18f6018"/>
     <w:multiLevelType w:val="multilevel"/>
     <w:lvl w:ilvl="0">
       <w:numFmt w:val="bullet"/>

--- a/docx/6-Test2.docx
+++ b/docx/6-Test2.docx
@@ -204,7 +204,7 @@
     </w:lvl>
   </w:abstractNum>
   <w:abstractNum w:abstractNumId="990">
-    <w:nsid w:val="d18f6018"/>
+    <w:nsid w:val="270d6cd6"/>
     <w:multiLevelType w:val="multilevel"/>
     <w:lvl w:ilvl="0">
       <w:numFmt w:val="bullet"/>

--- a/docx/6-Test2.docx
+++ b/docx/6-Test2.docx
@@ -204,7 +204,7 @@
     </w:lvl>
   </w:abstractNum>
   <w:abstractNum w:abstractNumId="990">
-    <w:nsid w:val="270d6cd6"/>
+    <w:nsid w:val="4567dfa1"/>
     <w:multiLevelType w:val="multilevel"/>
     <w:lvl w:ilvl="0">
       <w:numFmt w:val="bullet"/>

--- a/docx/6-Test2.docx
+++ b/docx/6-Test2.docx
@@ -204,7 +204,7 @@
     </w:lvl>
   </w:abstractNum>
   <w:abstractNum w:abstractNumId="990">
-    <w:nsid w:val="4567dfa1"/>
+    <w:nsid w:val="790c100a"/>
     <w:multiLevelType w:val="multilevel"/>
     <w:lvl w:ilvl="0">
       <w:numFmt w:val="bullet"/>

--- a/docx/6-Test2.docx
+++ b/docx/6-Test2.docx
@@ -204,7 +204,7 @@
     </w:lvl>
   </w:abstractNum>
   <w:abstractNum w:abstractNumId="990">
-    <w:nsid w:val="790c100a"/>
+    <w:nsid w:val="6e0988a9"/>
     <w:multiLevelType w:val="multilevel"/>
     <w:lvl w:ilvl="0">
       <w:numFmt w:val="bullet"/>

--- a/docx/6-Test2.docx
+++ b/docx/6-Test2.docx
@@ -204,7 +204,7 @@
     </w:lvl>
   </w:abstractNum>
   <w:abstractNum w:abstractNumId="990">
-    <w:nsid w:val="6e0988a9"/>
+    <w:nsid w:val="f886da91"/>
     <w:multiLevelType w:val="multilevel"/>
     <w:lvl w:ilvl="0">
       <w:numFmt w:val="bullet"/>

--- a/docx/6-Test2.docx
+++ b/docx/6-Test2.docx
@@ -204,7 +204,7 @@
     </w:lvl>
   </w:abstractNum>
   <w:abstractNum w:abstractNumId="990">
-    <w:nsid w:val="f886da91"/>
+    <w:nsid w:val="13b8557b"/>
     <w:multiLevelType w:val="multilevel"/>
     <w:lvl w:ilvl="0">
       <w:numFmt w:val="bullet"/>

--- a/docx/6-Test2.docx
+++ b/docx/6-Test2.docx
@@ -204,7 +204,7 @@
     </w:lvl>
   </w:abstractNum>
   <w:abstractNum w:abstractNumId="990">
-    <w:nsid w:val="13b8557b"/>
+    <w:nsid w:val="efe134a6"/>
     <w:multiLevelType w:val="multilevel"/>
     <w:lvl w:ilvl="0">
       <w:numFmt w:val="bullet"/>

--- a/docx/6-Test2.docx
+++ b/docx/6-Test2.docx
@@ -204,7 +204,7 @@
     </w:lvl>
   </w:abstractNum>
   <w:abstractNum w:abstractNumId="990">
-    <w:nsid w:val="efe134a6"/>
+    <w:nsid w:val="9c582f33"/>
     <w:multiLevelType w:val="multilevel"/>
     <w:lvl w:ilvl="0">
       <w:numFmt w:val="bullet"/>

--- a/docx/6-Test2.docx
+++ b/docx/6-Test2.docx
@@ -204,7 +204,7 @@
     </w:lvl>
   </w:abstractNum>
   <w:abstractNum w:abstractNumId="990">
-    <w:nsid w:val="9c582f33"/>
+    <w:nsid w:val="7373695c"/>
     <w:multiLevelType w:val="multilevel"/>
     <w:lvl w:ilvl="0">
       <w:numFmt w:val="bullet"/>

--- a/docx/6-Test2.docx
+++ b/docx/6-Test2.docx
@@ -204,7 +204,7 @@
     </w:lvl>
   </w:abstractNum>
   <w:abstractNum w:abstractNumId="990">
-    <w:nsid w:val="7373695c"/>
+    <w:nsid w:val="b469a02f"/>
     <w:multiLevelType w:val="multilevel"/>
     <w:lvl w:ilvl="0">
       <w:numFmt w:val="bullet"/>

--- a/docx/6-Test2.docx
+++ b/docx/6-Test2.docx
@@ -204,7 +204,7 @@
     </w:lvl>
   </w:abstractNum>
   <w:abstractNum w:abstractNumId="990">
-    <w:nsid w:val="b469a02f"/>
+    <w:nsid w:val="32f2a65a"/>
     <w:multiLevelType w:val="multilevel"/>
     <w:lvl w:ilvl="0">
       <w:numFmt w:val="bullet"/>

--- a/docx/6-Test2.docx
+++ b/docx/6-Test2.docx
@@ -204,7 +204,7 @@
     </w:lvl>
   </w:abstractNum>
   <w:abstractNum w:abstractNumId="990">
-    <w:nsid w:val="32f2a65a"/>
+    <w:nsid w:val="57af19c4"/>
     <w:multiLevelType w:val="multilevel"/>
     <w:lvl w:ilvl="0">
       <w:numFmt w:val="bullet"/>

--- a/docx/6-Test2.docx
+++ b/docx/6-Test2.docx
@@ -204,7 +204,7 @@
     </w:lvl>
   </w:abstractNum>
   <w:abstractNum w:abstractNumId="990">
-    <w:nsid w:val="57af19c4"/>
+    <w:nsid w:val="4108e62c"/>
     <w:multiLevelType w:val="multilevel"/>
     <w:lvl w:ilvl="0">
       <w:numFmt w:val="bullet"/>

--- a/docx/6-Test2.docx
+++ b/docx/6-Test2.docx
@@ -204,7 +204,7 @@
     </w:lvl>
   </w:abstractNum>
   <w:abstractNum w:abstractNumId="990">
-    <w:nsid w:val="4108e62c"/>
+    <w:nsid w:val="899d7899"/>
     <w:multiLevelType w:val="multilevel"/>
     <w:lvl w:ilvl="0">
       <w:numFmt w:val="bullet"/>

--- a/docx/6-Test2.docx
+++ b/docx/6-Test2.docx
@@ -204,7 +204,7 @@
     </w:lvl>
   </w:abstractNum>
   <w:abstractNum w:abstractNumId="990">
-    <w:nsid w:val="899d7899"/>
+    <w:nsid w:val="27781782"/>
     <w:multiLevelType w:val="multilevel"/>
     <w:lvl w:ilvl="0">
       <w:numFmt w:val="bullet"/>

--- a/docx/6-Test2.docx
+++ b/docx/6-Test2.docx
@@ -204,7 +204,7 @@
     </w:lvl>
   </w:abstractNum>
   <w:abstractNum w:abstractNumId="990">
-    <w:nsid w:val="27781782"/>
+    <w:nsid w:val="ab1e2b9f"/>
     <w:multiLevelType w:val="multilevel"/>
     <w:lvl w:ilvl="0">
       <w:numFmt w:val="bullet"/>

--- a/docx/6-Test2.docx
+++ b/docx/6-Test2.docx
@@ -204,7 +204,7 @@
     </w:lvl>
   </w:abstractNum>
   <w:abstractNum w:abstractNumId="990">
-    <w:nsid w:val="ab1e2b9f"/>
+    <w:nsid w:val="cbe5146a"/>
     <w:multiLevelType w:val="multilevel"/>
     <w:lvl w:ilvl="0">
       <w:numFmt w:val="bullet"/>

--- a/docx/6-Test2.docx
+++ b/docx/6-Test2.docx
@@ -204,7 +204,7 @@
     </w:lvl>
   </w:abstractNum>
   <w:abstractNum w:abstractNumId="990">
-    <w:nsid w:val="cbe5146a"/>
+    <w:nsid w:val="b495c206"/>
     <w:multiLevelType w:val="multilevel"/>
     <w:lvl w:ilvl="0">
       <w:numFmt w:val="bullet"/>

--- a/docx/6-Test2.docx
+++ b/docx/6-Test2.docx
@@ -204,7 +204,7 @@
     </w:lvl>
   </w:abstractNum>
   <w:abstractNum w:abstractNumId="990">
-    <w:nsid w:val="b495c206"/>
+    <w:nsid w:val="bee36fa6"/>
     <w:multiLevelType w:val="multilevel"/>
     <w:lvl w:ilvl="0">
       <w:numFmt w:val="bullet"/>
